--- a/JAVASCRIPT_1.docx
+++ b/JAVASCRIPT_1.docx
@@ -1411,6 +1411,11 @@
     </w:p>
     <w:p>
       <w:r>
+        <w:t>Il sers a recuperer une informaiton par son id dans le html</w:t>
+      </w:r>
+    </w:p>
+    <w:p>
+      <w:r>
         <w:rPr>
           <w:b/>
         </w:rPr>
@@ -2881,6 +2886,7 @@
                 <w:szCs w:val="16"/>
                 <w:lang w:val="en-US"/>
               </w:rPr>
+              <w:lastRenderedPageBreak/>
               <w:t>&lt;div class="Calcule</w:t>
             </w:r>
           </w:p>
@@ -2915,7 +2921,6 @@
                 <w:sz w:val="16"/>
                 <w:szCs w:val="16"/>
               </w:rPr>
-              <w:lastRenderedPageBreak/>
               <w:t>&lt;h1&gt;Calcule de surface&lt;/h1&gt;</w:t>
             </w:r>
           </w:p>
@@ -3223,6 +3228,7 @@
                 <w:szCs w:val="16"/>
                 <w:lang w:val="en-US"/>
               </w:rPr>
+              <w:lastRenderedPageBreak/>
               <w:t xml:space="preserve">  border: 10px ridge #f00;</w:t>
             </w:r>
           </w:p>
@@ -3242,7 +3248,6 @@
                 <w:szCs w:val="16"/>
                 <w:lang w:val="en-US"/>
               </w:rPr>
-              <w:lastRenderedPageBreak/>
               <w:t xml:space="preserve">  background-color: #ff0;</w:t>
             </w:r>
           </w:p>
@@ -3683,7 +3688,6 @@
         <w:color w:val="FF0000"/>
         <w:sz w:val="36"/>
         <w:szCs w:val="36"/>
-        <w:lang w:val="fr-FR"/>
       </w:rPr>
       <w:drawing>
         <wp:inline distT="114300" distB="114300" distL="114300" distR="114300">
@@ -3879,7 +3883,7 @@
         <w:rFonts w:ascii="Arial" w:eastAsia="Arial" w:hAnsi="Arial" w:cs="Arial"/>
         <w:sz w:val="22"/>
         <w:szCs w:val="22"/>
-        <w:lang w:eastAsia="fr-FR" w:bidi="ar-SA"/>
+        <w:lang w:val="fr-FR" w:eastAsia="fr-FR" w:bidi="ar-SA"/>
       </w:rPr>
     </w:rPrDefault>
     <w:pPrDefault>

--- a/JAVASCRIPT_1.docx
+++ b/JAVASCRIPT_1.docx
@@ -3590,11 +3590,634 @@
     </w:tbl>
     <w:p/>
     <w:p/>
-    <w:p/>
+    <w:tbl>
+      <w:tblPr>
+        <w:tblW w:w="9029" w:type="dxa"/>
+        <w:jc w:val="center"/>
+        <w:tblBorders>
+          <w:top w:val="single" w:sz="8" w:space="0" w:color="000000"/>
+          <w:left w:val="single" w:sz="8" w:space="0" w:color="000000"/>
+          <w:bottom w:val="single" w:sz="8" w:space="0" w:color="000000"/>
+          <w:right w:val="single" w:sz="8" w:space="0" w:color="000000"/>
+          <w:insideH w:val="single" w:sz="8" w:space="0" w:color="000000"/>
+          <w:insideV w:val="single" w:sz="8" w:space="0" w:color="000000"/>
+        </w:tblBorders>
+        <w:tblLayout w:type="fixed"/>
+        <w:tblLook w:val="0600"/>
+      </w:tblPr>
+      <w:tblGrid>
+        <w:gridCol w:w="9029"/>
+      </w:tblGrid>
+      <w:tr>
+        <w:trPr>
+          <w:jc w:val="center"/>
+        </w:trPr>
+        <w:tc>
+          <w:tcPr>
+            <w:tcW w:w="9029" w:type="dxa"/>
+            <w:shd w:val="clear" w:color="auto" w:fill="434343"/>
+            <w:tcMar>
+              <w:top w:w="100" w:type="dxa"/>
+              <w:left w:w="100" w:type="dxa"/>
+              <w:bottom w:w="100" w:type="dxa"/>
+              <w:right w:w="100" w:type="dxa"/>
+            </w:tcMar>
+          </w:tcPr>
+          <w:p>
+            <w:pPr>
+              <w:widowControl w:val="0"/>
+              <w:pBdr>
+                <w:top w:val="nil"/>
+                <w:left w:val="nil"/>
+                <w:bottom w:val="nil"/>
+                <w:right w:val="nil"/>
+                <w:between w:val="nil"/>
+              </w:pBdr>
+              <w:spacing w:line="240" w:lineRule="auto"/>
+              <w:jc w:val="center"/>
+              <w:rPr>
+                <w:b/>
+                <w:color w:val="FFFFFF"/>
+                <w:sz w:val="28"/>
+                <w:szCs w:val="28"/>
+              </w:rPr>
+            </w:pPr>
+            <w:r>
+              <w:rPr>
+                <w:b/>
+                <w:color w:val="FFFFFF"/>
+                <w:sz w:val="28"/>
+                <w:szCs w:val="28"/>
+              </w:rPr>
+              <w:t xml:space="preserve">Exercices Bonus </w:t>
+            </w:r>
+          </w:p>
+        </w:tc>
+      </w:tr>
+    </w:tbl>
+    <w:p>
+      <w:pPr>
+        <w:jc w:val="center"/>
+        <w:rPr>
+          <w:b/>
+          <w:sz w:val="50"/>
+          <w:szCs w:val="50"/>
+        </w:rPr>
+      </w:pPr>
+      <w:r>
+        <w:t xml:space="preserve">                </w:t>
+      </w:r>
+      <w:r>
+        <w:rPr>
+          <w:b/>
+          <w:sz w:val="50"/>
+          <w:szCs w:val="50"/>
+        </w:rPr>
+        <w:t xml:space="preserve">          </w:t>
+      </w:r>
+    </w:p>
+    <w:p>
+      <w:pPr>
+        <w:rPr>
+          <w:sz w:val="20"/>
+          <w:szCs w:val="20"/>
+        </w:rPr>
+      </w:pPr>
+      <w:r>
+        <w:rPr>
+          <w:b/>
+          <w:sz w:val="20"/>
+          <w:szCs w:val="20"/>
+        </w:rPr>
+        <w:t>EXERCICE 8</w:t>
+      </w:r>
+      <w:r>
+        <w:rPr>
+          <w:sz w:val="20"/>
+          <w:szCs w:val="20"/>
+        </w:rPr>
+        <w:t>-------------------------------------------------------------------------------------------------------------</w:t>
+      </w:r>
+    </w:p>
+    <w:p>
+      <w:pPr>
+        <w:rPr>
+          <w:sz w:val="20"/>
+          <w:szCs w:val="20"/>
+        </w:rPr>
+      </w:pPr>
+      <w:r>
+        <w:rPr>
+          <w:sz w:val="20"/>
+          <w:szCs w:val="20"/>
+        </w:rPr>
+        <w:t>Demandez les prénoms aux utilisateurs et stockez-les dans un tableau. Pensez à la</w:t>
+      </w:r>
+    </w:p>
+    <w:p>
+      <w:pPr>
+        <w:rPr>
+          <w:sz w:val="20"/>
+          <w:szCs w:val="20"/>
+        </w:rPr>
+      </w:pPr>
+      <w:r>
+        <w:rPr>
+          <w:sz w:val="20"/>
+          <w:szCs w:val="20"/>
+        </w:rPr>
+        <w:t>méthode push(). À la fin, il faudra afficher le contenu du tableau, avec alert(),</w:t>
+      </w:r>
+    </w:p>
+    <w:p>
+      <w:pPr>
+        <w:rPr>
+          <w:sz w:val="20"/>
+          <w:szCs w:val="20"/>
+        </w:rPr>
+      </w:pPr>
+    </w:p>
+    <w:p>
+      <w:pPr>
+        <w:rPr>
+          <w:sz w:val="20"/>
+          <w:szCs w:val="20"/>
+        </w:rPr>
+      </w:pPr>
+      <w:r>
+        <w:rPr>
+          <w:b/>
+          <w:sz w:val="20"/>
+          <w:szCs w:val="20"/>
+        </w:rPr>
+        <w:t>EXERCICE 9</w:t>
+      </w:r>
+      <w:r>
+        <w:rPr>
+          <w:sz w:val="20"/>
+          <w:szCs w:val="20"/>
+        </w:rPr>
+        <w:t xml:space="preserve"> ------------------------------------------------------------------------------------------------------------</w:t>
+      </w:r>
+    </w:p>
+    <w:p>
+      <w:pPr>
+        <w:rPr>
+          <w:sz w:val="20"/>
+          <w:szCs w:val="20"/>
+        </w:rPr>
+      </w:pPr>
+      <w:r>
+        <w:rPr>
+          <w:sz w:val="20"/>
+          <w:szCs w:val="20"/>
+        </w:rPr>
+        <w:t>Écrire une page Web à l’aide du code JavaScript permettant de :</w:t>
+      </w:r>
+    </w:p>
+    <w:p>
+      <w:pPr>
+        <w:rPr>
+          <w:sz w:val="20"/>
+          <w:szCs w:val="20"/>
+        </w:rPr>
+      </w:pPr>
+    </w:p>
+    <w:p>
+      <w:pPr>
+        <w:rPr>
+          <w:sz w:val="20"/>
+          <w:szCs w:val="20"/>
+        </w:rPr>
+      </w:pPr>
+      <w:r>
+        <w:rPr>
+          <w:sz w:val="20"/>
+          <w:szCs w:val="20"/>
+        </w:rPr>
+        <w:t>1. A l’aide d’une structure itérative, développer une fonction en JavaScript qui permet de :</w:t>
+      </w:r>
+    </w:p>
+    <w:p>
+      <w:pPr>
+        <w:rPr>
+          <w:sz w:val="20"/>
+          <w:szCs w:val="20"/>
+        </w:rPr>
+      </w:pPr>
+      <w:r>
+        <w:rPr>
+          <w:sz w:val="20"/>
+          <w:szCs w:val="20"/>
+        </w:rPr>
+        <w:t xml:space="preserve">a. Saisir les notes de N étudiants, sans savoir au départ combien il y aura d’étudiants. </w:t>
+      </w:r>
+    </w:p>
+    <w:p>
+      <w:pPr>
+        <w:rPr>
+          <w:sz w:val="20"/>
+          <w:szCs w:val="20"/>
+        </w:rPr>
+      </w:pPr>
+      <w:r>
+        <w:rPr>
+          <w:sz w:val="20"/>
+          <w:szCs w:val="20"/>
+        </w:rPr>
+        <w:t>b. Calculer la moyenne de la classe.</w:t>
+      </w:r>
+    </w:p>
+    <w:p>
+      <w:pPr>
+        <w:rPr>
+          <w:b/>
+          <w:sz w:val="20"/>
+          <w:szCs w:val="20"/>
+        </w:rPr>
+      </w:pPr>
+    </w:p>
+    <w:p>
+      <w:pPr>
+        <w:rPr>
+          <w:sz w:val="20"/>
+          <w:szCs w:val="20"/>
+        </w:rPr>
+      </w:pPr>
+      <w:r>
+        <w:rPr>
+          <w:b/>
+          <w:sz w:val="20"/>
+          <w:szCs w:val="20"/>
+        </w:rPr>
+        <w:t>EXERCICE 10</w:t>
+      </w:r>
+      <w:r>
+        <w:rPr>
+          <w:sz w:val="20"/>
+          <w:szCs w:val="20"/>
+        </w:rPr>
+        <w:t>---------------------------------------------------------------------------------------------------------------</w:t>
+      </w:r>
+    </w:p>
+    <w:p>
+      <w:pPr>
+        <w:rPr>
+          <w:sz w:val="20"/>
+          <w:szCs w:val="20"/>
+        </w:rPr>
+      </w:pPr>
+      <w:r>
+        <w:rPr>
+          <w:sz w:val="20"/>
+          <w:szCs w:val="20"/>
+        </w:rPr>
+        <w:t>Créer une page HTML avec une liste déroulante pour choisir le sexe de la personne ainsi que des cases "forms" pour introduire, Nom, Prénom, Âge, Téléphone, mail, stockez-les dans des tableaux. Ensuite, créer le bouton qui affiche ce contenu dans la même page HTML.</w:t>
+      </w:r>
+    </w:p>
+    <w:p>
+      <w:pPr>
+        <w:rPr>
+          <w:b/>
+          <w:color w:val="FF0000"/>
+          <w:sz w:val="20"/>
+          <w:szCs w:val="20"/>
+        </w:rPr>
+      </w:pPr>
+    </w:p>
+    <w:p>
+      <w:pPr>
+        <w:rPr>
+          <w:sz w:val="20"/>
+          <w:szCs w:val="20"/>
+        </w:rPr>
+      </w:pPr>
+      <w:r>
+        <w:rPr>
+          <w:b/>
+          <w:sz w:val="20"/>
+          <w:szCs w:val="20"/>
+        </w:rPr>
+        <w:t>EXERCICE 11</w:t>
+      </w:r>
+      <w:r>
+        <w:rPr>
+          <w:sz w:val="20"/>
+          <w:szCs w:val="20"/>
+        </w:rPr>
+        <w:t>-----------------------------------------------------------------------------------------------------------------</w:t>
+      </w:r>
+    </w:p>
+    <w:p>
+      <w:pPr>
+        <w:rPr>
+          <w:sz w:val="20"/>
+          <w:szCs w:val="20"/>
+        </w:rPr>
+      </w:pPr>
+      <w:r>
+        <w:rPr>
+          <w:sz w:val="20"/>
+          <w:szCs w:val="20"/>
+        </w:rPr>
+        <w:t>Créer un document HTML qui permet de choisir son menu au restaurant : une entrée, un plat principal et un dessert. L'appui sur un bouton "Envoi" permet de calculer l'addition.</w:t>
+      </w:r>
+    </w:p>
+    <w:p>
+      <w:pPr>
+        <w:rPr>
+          <w:sz w:val="20"/>
+          <w:szCs w:val="20"/>
+        </w:rPr>
+      </w:pPr>
+    </w:p>
+    <w:p>
+      <w:pPr>
+        <w:rPr>
+          <w:sz w:val="20"/>
+          <w:szCs w:val="20"/>
+        </w:rPr>
+      </w:pPr>
+    </w:p>
+    <w:p>
+      <w:pPr>
+        <w:rPr>
+          <w:sz w:val="20"/>
+          <w:szCs w:val="20"/>
+        </w:rPr>
+      </w:pPr>
+    </w:p>
+    <w:p>
+      <w:pPr>
+        <w:rPr>
+          <w:sz w:val="20"/>
+          <w:szCs w:val="20"/>
+        </w:rPr>
+      </w:pPr>
+    </w:p>
+    <w:p>
+      <w:pPr>
+        <w:rPr>
+          <w:sz w:val="20"/>
+          <w:szCs w:val="20"/>
+        </w:rPr>
+      </w:pPr>
+    </w:p>
+    <w:p>
+      <w:pPr>
+        <w:rPr>
+          <w:sz w:val="20"/>
+          <w:szCs w:val="20"/>
+        </w:rPr>
+      </w:pPr>
+    </w:p>
+    <w:p>
+      <w:pPr>
+        <w:rPr>
+          <w:sz w:val="20"/>
+          <w:szCs w:val="20"/>
+        </w:rPr>
+      </w:pPr>
+    </w:p>
+    <w:tbl>
+      <w:tblPr>
+        <w:tblW w:w="9029" w:type="dxa"/>
+        <w:tblBorders>
+          <w:top w:val="single" w:sz="8" w:space="0" w:color="000000"/>
+          <w:left w:val="single" w:sz="8" w:space="0" w:color="000000"/>
+          <w:bottom w:val="single" w:sz="8" w:space="0" w:color="000000"/>
+          <w:right w:val="single" w:sz="8" w:space="0" w:color="000000"/>
+          <w:insideH w:val="single" w:sz="8" w:space="0" w:color="000000"/>
+          <w:insideV w:val="single" w:sz="8" w:space="0" w:color="000000"/>
+        </w:tblBorders>
+        <w:tblLayout w:type="fixed"/>
+        <w:tblLook w:val="0600"/>
+      </w:tblPr>
+      <w:tblGrid>
+        <w:gridCol w:w="9029"/>
+      </w:tblGrid>
+      <w:tr>
+        <w:tc>
+          <w:tcPr>
+            <w:tcW w:w="9029" w:type="dxa"/>
+            <w:shd w:val="clear" w:color="auto" w:fill="auto"/>
+            <w:tcMar>
+              <w:top w:w="100" w:type="dxa"/>
+              <w:left w:w="100" w:type="dxa"/>
+              <w:bottom w:w="100" w:type="dxa"/>
+              <w:right w:w="100" w:type="dxa"/>
+            </w:tcMar>
+          </w:tcPr>
+          <w:p>
+            <w:pPr>
+              <w:widowControl w:val="0"/>
+              <w:pBdr>
+                <w:top w:val="nil"/>
+                <w:left w:val="nil"/>
+                <w:bottom w:val="nil"/>
+                <w:right w:val="nil"/>
+                <w:between w:val="nil"/>
+              </w:pBdr>
+              <w:spacing w:line="240" w:lineRule="auto"/>
+              <w:rPr>
+                <w:b/>
+                <w:sz w:val="20"/>
+                <w:szCs w:val="20"/>
+              </w:rPr>
+            </w:pPr>
+            <w:r>
+              <w:rPr>
+                <w:b/>
+                <w:noProof/>
+                <w:sz w:val="20"/>
+                <w:szCs w:val="20"/>
+              </w:rPr>
+              <w:lastRenderedPageBreak/>
+              <w:drawing>
+                <wp:inline distT="114300" distB="114300" distL="114300" distR="114300">
+                  <wp:extent cx="5591175" cy="2641600"/>
+                  <wp:effectExtent l="0" t="0" r="0" b="0"/>
+                  <wp:docPr id="3" name="image2.png"/>
+                  <wp:cNvGraphicFramePr/>
+                  <a:graphic xmlns:a="http://schemas.openxmlformats.org/drawingml/2006/main">
+                    <a:graphicData uri="http://schemas.openxmlformats.org/drawingml/2006/picture">
+                      <pic:pic xmlns:pic="http://schemas.openxmlformats.org/drawingml/2006/picture">
+                        <pic:nvPicPr>
+                          <pic:cNvPr id="0" name="image2.png"/>
+                          <pic:cNvPicPr preferRelativeResize="0"/>
+                        </pic:nvPicPr>
+                        <pic:blipFill>
+                          <a:blip r:embed="rId9"/>
+                          <a:srcRect/>
+                          <a:stretch>
+                            <a:fillRect/>
+                          </a:stretch>
+                        </pic:blipFill>
+                        <pic:spPr>
+                          <a:xfrm>
+                            <a:off x="0" y="0"/>
+                            <a:ext cx="5591175" cy="2641600"/>
+                          </a:xfrm>
+                          <a:prstGeom prst="rect">
+                            <a:avLst/>
+                          </a:prstGeom>
+                          <a:ln/>
+                        </pic:spPr>
+                      </pic:pic>
+                    </a:graphicData>
+                  </a:graphic>
+                </wp:inline>
+              </w:drawing>
+            </w:r>
+          </w:p>
+        </w:tc>
+      </w:tr>
+    </w:tbl>
+    <w:p>
+      <w:pPr>
+        <w:rPr>
+          <w:sz w:val="20"/>
+          <w:szCs w:val="20"/>
+        </w:rPr>
+      </w:pPr>
+    </w:p>
+    <w:p>
+      <w:pPr>
+        <w:rPr>
+          <w:sz w:val="20"/>
+          <w:szCs w:val="20"/>
+        </w:rPr>
+      </w:pPr>
+    </w:p>
+    <w:p>
+      <w:pPr>
+        <w:rPr>
+          <w:sz w:val="20"/>
+          <w:szCs w:val="20"/>
+        </w:rPr>
+      </w:pPr>
+      <w:r>
+        <w:rPr>
+          <w:b/>
+          <w:sz w:val="20"/>
+          <w:szCs w:val="20"/>
+        </w:rPr>
+        <w:t>EXERCICE 12</w:t>
+      </w:r>
+      <w:r>
+        <w:rPr>
+          <w:sz w:val="20"/>
+          <w:szCs w:val="20"/>
+        </w:rPr>
+        <w:t>-------------------------------------------------------------------------------------------------------------</w:t>
+      </w:r>
+    </w:p>
+    <w:p>
+      <w:pPr>
+        <w:rPr>
+          <w:sz w:val="20"/>
+          <w:szCs w:val="20"/>
+        </w:rPr>
+      </w:pPr>
+      <w:r>
+        <w:rPr>
+          <w:sz w:val="20"/>
+          <w:szCs w:val="20"/>
+        </w:rPr>
+        <w:t>Fournir un commentaire selon l'âge de la personne.</w:t>
+      </w:r>
+    </w:p>
+    <w:p>
+      <w:pPr>
+        <w:rPr>
+          <w:sz w:val="20"/>
+          <w:szCs w:val="20"/>
+        </w:rPr>
+      </w:pPr>
+      <w:r>
+        <w:rPr>
+          <w:sz w:val="20"/>
+          <w:szCs w:val="20"/>
+        </w:rPr>
+        <w:t>Vous devez fournir un commentaire sur 4 tranches d'âge qui sont les suivantes :</w:t>
+      </w:r>
+    </w:p>
+    <w:p>
+      <w:pPr>
+        <w:rPr>
+          <w:sz w:val="20"/>
+          <w:szCs w:val="20"/>
+        </w:rPr>
+      </w:pPr>
+      <w:r>
+        <w:rPr>
+          <w:sz w:val="20"/>
+          <w:szCs w:val="20"/>
+        </w:rPr>
+        <w:t>Tranche d'âge Exemple de commentaire</w:t>
+      </w:r>
+    </w:p>
+    <w:p>
+      <w:pPr>
+        <w:rPr>
+          <w:sz w:val="20"/>
+          <w:szCs w:val="20"/>
+        </w:rPr>
+      </w:pPr>
+      <w:r>
+        <w:rPr>
+          <w:sz w:val="20"/>
+          <w:szCs w:val="20"/>
+        </w:rPr>
+        <w:t>1 à 6 ans « Vous êtes un jeune enfant. »</w:t>
+      </w:r>
+    </w:p>
+    <w:p>
+      <w:pPr>
+        <w:rPr>
+          <w:sz w:val="20"/>
+          <w:szCs w:val="20"/>
+        </w:rPr>
+      </w:pPr>
+      <w:r>
+        <w:rPr>
+          <w:sz w:val="20"/>
+          <w:szCs w:val="20"/>
+        </w:rPr>
+        <w:t>7 à 11 ans « Vous êtes un enfant qui a atteint l'âge de raison. »</w:t>
+      </w:r>
+    </w:p>
+    <w:p>
+      <w:pPr>
+        <w:rPr>
+          <w:sz w:val="20"/>
+          <w:szCs w:val="20"/>
+        </w:rPr>
+      </w:pPr>
+      <w:r>
+        <w:rPr>
+          <w:sz w:val="20"/>
+          <w:szCs w:val="20"/>
+        </w:rPr>
+        <w:t>12 à 17 ans « Vous êtes un adolescent. »</w:t>
+      </w:r>
+    </w:p>
+    <w:p>
+      <w:r>
+        <w:rPr>
+          <w:sz w:val="20"/>
+          <w:szCs w:val="20"/>
+        </w:rPr>
+        <w:t>18 à 120 ans « Vous êtes un ad</w:t>
+      </w:r>
+      <w:r>
+        <w:t xml:space="preserve">                                                                                                                                                                                                                                                                                                                                                                                                                                                                                                                                                                                                                                                                                                                                                                                                                                                                                                                                                                                                                                                                                                                                                                                                                                                                                                                                                                                                                                                                                                                                                                                                                                                                                                                                                                                                                                                  </w:t>
+      </w:r>
+    </w:p>
     <w:sectPr>
-      <w:headerReference w:type="default" r:id="rId9"/>
-      <w:headerReference w:type="first" r:id="rId10"/>
-      <w:footerReference w:type="first" r:id="rId11"/>
+      <w:headerReference w:type="default" r:id="rId10"/>
+      <w:headerReference w:type="first" r:id="rId11"/>
+      <w:footerReference w:type="first" r:id="rId12"/>
       <w:pgSz w:w="11909" w:h="16834"/>
       <w:pgMar w:top="1440" w:right="1440" w:bottom="1440" w:left="1440" w:header="720" w:footer="720" w:gutter="0"/>
       <w:pgNumType w:start="1"/>
